--- a/wwwroot/templates/Wochennachweis_Vorlage.docx
+++ b/wwwroot/templates/Wochennachweis_Vorlage.docx
@@ -284,6 +284,8 @@
                 <w:szCs w:val="22"/>
               </w:rPr>
             </w:pPr>
+            <w:bookmarkStart w:id="0" w:name="_GoBack"/>
+            <w:bookmarkEnd w:id="0"/>
           </w:p>
         </w:tc>
       </w:tr>
@@ -2085,8 +2087,6 @@
               </w:rPr>
               <w:t>DATUM}}</w:t>
             </w:r>
-            <w:bookmarkStart w:id="0" w:name="_GoBack"/>
-            <w:bookmarkEnd w:id="0"/>
           </w:p>
         </w:tc>
         <w:tc>
@@ -2529,13 +2529,13 @@
       <w:tblLook w:val="0000" w:firstRow="0" w:lastRow="0" w:firstColumn="0" w:lastColumn="0" w:noHBand="0" w:noVBand="0"/>
     </w:tblPr>
     <w:tblGrid>
-      <w:gridCol w:w="2980"/>
+      <w:gridCol w:w="2950"/>
       <w:gridCol w:w="1218"/>
-      <w:gridCol w:w="937"/>
-      <w:gridCol w:w="380"/>
-      <w:gridCol w:w="1930"/>
+      <w:gridCol w:w="930"/>
+      <w:gridCol w:w="395"/>
+      <w:gridCol w:w="1953"/>
       <w:gridCol w:w="1279"/>
-      <w:gridCol w:w="729"/>
+      <w:gridCol w:w="728"/>
     </w:tblGrid>
     <w:tr>
       <w:trPr>
@@ -2821,7 +2821,21 @@
               <w:b/>
               <w:sz w:val="20"/>
             </w:rPr>
-            <w:t>{{DATUM}}</w:t>
+            <w:t>{{</w:t>
+          </w:r>
+          <w:r>
+            <w:rPr>
+              <w:b/>
+              <w:sz w:val="20"/>
+            </w:rPr>
+            <w:t>ZEITRAUM</w:t>
+          </w:r>
+          <w:r>
+            <w:rPr>
+              <w:b/>
+              <w:sz w:val="20"/>
+            </w:rPr>
+            <w:t>}}</w:t>
           </w:r>
         </w:p>
       </w:tc>
@@ -3057,7 +3071,7 @@
                                   </pic:cNvPicPr>
                                 </pic:nvPicPr>
                                 <pic:blipFill>
-                                  <a:blip r:embed="rId3">
+                                  <a:blip r:embed="rId1">
                                     <a:extLst>
                                       <a:ext uri="{28A0092B-C50C-407E-A947-70E740481C1C}">
                                         <a14:useLocalDpi xmlns:a14="http://schemas.microsoft.com/office/drawing/2010/main" val="0"/>
